--- a/Turystyczne krainy.docx
+++ b/Turystyczne krainy.docx
@@ -7,7 +7,7 @@
         <w:pStyle w:val="ListParagraph"/>
         <w:numPr>
           <w:ilvl w:val="0"/>
-          <w:numId w:val="5"/>
+          <w:numId w:val="7"/>
         </w:numPr>
         <w:rPr>
           <w:b/>
@@ -21,7 +21,7 @@
           <w:sz w:val="24"/>
           <w:szCs w:val="24"/>
         </w:rPr>
-        <w:t>Wenecka Romantyka - Wenecja, Włochy</w:t>
+        <w:t>Tajemnicza Romantyczność - Wenecja, Włochy</w:t>
       </w:r>
     </w:p>
     <w:p>
@@ -45,7 +45,7 @@
         <w:pStyle w:val="ListParagraph"/>
         <w:numPr>
           <w:ilvl w:val="0"/>
-          <w:numId w:val="5"/>
+          <w:numId w:val="7"/>
         </w:numPr>
         <w:rPr>
           <w:b/>
@@ -71,12 +71,10 @@
           <w:szCs w:val="24"/>
         </w:rPr>
       </w:pPr>
-      <w:bookmarkStart w:id="0" w:name="_GoBack"/>
-      <w:bookmarkEnd w:id="0"/>
-    </w:p>
-    <w:p>
-      <w:r>
-        <w:t>Nowy Orlean to nie tylko miasto, to styl życia, który bije w rytm jazzu. To tu narodził się ten gatunek muzyczny, który dzisiaj stanowi integralną część kultury tego miejsca. Spacerując po ulicach French Quarter, poczujesz niepowtarzalny klimat tego miasta - słyszalny w dźwiękach trąbek i saksofonów, widoczny w kolorowych domach i aromatach kuchni kreolskiej. Unikalną cechą Nowego Orleanu jest jego niezwykła mieszanka kultur, które tworzą wyjątkowe doświadczenie, którego nie można przegapić.</w:t>
+    </w:p>
+    <w:p>
+      <w:r>
+        <w:t>Nowy Orlean to nie tylko miasto, to styl życia, który bije w rytm jazzu. To tu narodził się ten gatunek muzyczny, który dzisiaj stanowi integralną część kultury tego miejsca. Spacerując po ulicach French Quarter, poczujesz niepowtarzalny klimat tego miasta- słyszalny w dźwiękach trąbek i saksofonów, widoczny w kolorowych domach i aromatach kuchni kreolskiej. Unikalną cechą Nowego Orleanu jest jego niezwykła mieszanka kultur, które tworzą wyjątkowe doświadczenie, którego nie można przegapić.</w:t>
       </w:r>
     </w:p>
     <w:p/>
@@ -85,7 +83,7 @@
         <w:pStyle w:val="ListParagraph"/>
         <w:numPr>
           <w:ilvl w:val="0"/>
-          <w:numId w:val="5"/>
+          <w:numId w:val="7"/>
         </w:numPr>
         <w:rPr>
           <w:b/>
@@ -114,7 +112,7 @@
         <w:pStyle w:val="ListParagraph"/>
         <w:numPr>
           <w:ilvl w:val="0"/>
-          <w:numId w:val="5"/>
+          <w:numId w:val="7"/>
         </w:numPr>
         <w:rPr>
           <w:b/>
@@ -143,7 +141,7 @@
         <w:pStyle w:val="ListParagraph"/>
         <w:numPr>
           <w:ilvl w:val="0"/>
-          <w:numId w:val="5"/>
+          <w:numId w:val="7"/>
         </w:numPr>
         <w:rPr>
           <w:b/>
@@ -176,7 +174,7 @@
         <w:pStyle w:val="ListParagraph"/>
         <w:numPr>
           <w:ilvl w:val="0"/>
-          <w:numId w:val="5"/>
+          <w:numId w:val="7"/>
         </w:numPr>
         <w:rPr>
           <w:b/>
@@ -205,7 +203,7 @@
         <w:pStyle w:val="ListParagraph"/>
         <w:numPr>
           <w:ilvl w:val="0"/>
-          <w:numId w:val="5"/>
+          <w:numId w:val="7"/>
         </w:numPr>
         <w:rPr>
           <w:b/>
@@ -225,7 +223,7 @@
     <w:p/>
     <w:p>
       <w:r>
-        <w:t>Kruger National Park to rejon, w którym człowiek zanurza się w dzikiej przyrodzie i obserwuje jej harmonijny bieg. Unikalną cechą tego miejsca jest możliwość spotkania z wielkimi pięknymi zwierzętami Afryki - od majestatycznych słoni po drapieżne lwy. Rozległe równiny i bujne trawiaste obszary to idealne tło dla safari, które pozwala odkrywać fascynujący świat dzikich zwierząt.</w:t>
+        <w:t>Kruger National Park to rejon, w którym człowiek zanurza się w dzikiej przyrodzie i obserwuje jej harmonijny bieg. Unikalną cechą tego miejsca jest możliwość spotkania z wielkimi pięknymi zwierzętami Afryki- od majestatycznych słoni po drapieżne lwy. Rozległe równiny i bujne trawiaste obszary to idealne tło dla safari, które pozwala odkrywać fascynujący świat dzikich zwierząt.</w:t>
       </w:r>
     </w:p>
     <w:p>
@@ -242,7 +240,7 @@
         <w:pStyle w:val="ListParagraph"/>
         <w:numPr>
           <w:ilvl w:val="0"/>
-          <w:numId w:val="5"/>
+          <w:numId w:val="7"/>
         </w:numPr>
         <w:rPr>
           <w:b/>
@@ -262,7 +260,7 @@
     <w:p/>
     <w:p>
       <w:r>
-        <w:t>Tokio to miasto, które łączy w sobie tradycję i nowoczesność w zaskakujący sposób. Z jednej strony odkryjesz starożytne świątynie i ogrody, a z drugiej strony zanurzysz się w wirze neonów i nowatorskich technologii. Unikalną cechą Tokio jest jego dynamizm i różnorodność - od tradycyjnych targów rybnych w Tsukiji po ekskluzywne dzielnice mody w Harajuku. To miejsce, gdzie każdy krok otwiera nowy świat pełen wrażeń.</w:t>
+        <w:t>Tokio to miasto, które łączy w sobie tradycję i nowoczesność w zaskakujący sposób. Z jednej strony odkryjesz starożytne świątynie i ogrody, a z drugiej strony zanurzysz się w wirze neonów i nowatorskich technologii. Unikalną cechą Tokio jest jego dynamizm i różnorodność- od tradycyjnych targów rybnych w Tsukiji po ekskluzywne dzielnice mody w Harajuku. To miejsce, gdzie każdy krok otwiera nowy świat pełen wrażeń.</w:t>
       </w:r>
     </w:p>
     <w:p/>
@@ -271,7 +269,7 @@
         <w:pStyle w:val="ListParagraph"/>
         <w:numPr>
           <w:ilvl w:val="0"/>
-          <w:numId w:val="5"/>
+          <w:numId w:val="7"/>
         </w:numPr>
         <w:rPr>
           <w:b/>
@@ -300,7 +298,7 @@
         <w:pStyle w:val="ListParagraph"/>
         <w:numPr>
           <w:ilvl w:val="0"/>
-          <w:numId w:val="5"/>
+          <w:numId w:val="7"/>
         </w:numPr>
         <w:rPr>
           <w:b/>
@@ -320,9 +318,16 @@
     <w:p/>
     <w:p>
       <w:r>
+        <w:t xml:space="preserve">Marrakesz to miasto, które budzi zmysły i ożywia ducha. Unikalną cechą tego miejsca jest jego tętniący życiem rynek, zwany soukiem, gdzie aromatyczne przyprawy, ręcznie tkane tkaniny i </w:t>
+      </w:r>
+      <w:r>
         <w:lastRenderedPageBreak/>
-        <w:t>Marrakesz to miasto, które budzi zmysły i ożywia ducha. Unikalną cechą tego miejsca jest jego tętniący życiem rynek, zwany soukiem, gdzie aromatyczne przyprawy, ręcznie tkane tkaniny i artystyczne wyroby cieszą oczy i zmysły. Wąskie uliczki, zabytkowe meczety i pałace tworzą niesamowity klimat, który przenosi Cię w świat tysiąca i jednej nocy. To nie tylko podróż w przeszłość, ale także spotkanie z kulturą i gościnnością Maroka.</w:t>
-      </w:r>
+        <w:t>artystyczne wyroby cieszą oczy i zmysły. Wąskie uliczki, zabytkowe meczety i pałace tworzą niesamowity klimat, który przenosi Cię w świat tysiąca i jednej nocy. To nie tylko podróż w przeszłość, ale także spotkanie z kulturą i gościnnością Maroka.</w:t>
+      </w:r>
+    </w:p>
+    <w:p>
+      <w:bookmarkStart w:id="0" w:name="_GoBack"/>
+      <w:bookmarkEnd w:id="0"/>
     </w:p>
     <w:sectPr>
       <w:footerReference w:type="default" r:id="rId7"/>
@@ -1022,6 +1027,20 @@
   </w:num>
   <w:num w:numId="6">
     <w:abstractNumId w:val="3"/>
+  </w:num>
+  <w:num w:numId="7">
+    <w:abstractNumId w:val="4"/>
+    <w:lvlOverride w:ilvl="0">
+      <w:startOverride w:val="1"/>
+    </w:lvlOverride>
+    <w:lvlOverride w:ilvl="1"/>
+    <w:lvlOverride w:ilvl="2"/>
+    <w:lvlOverride w:ilvl="3"/>
+    <w:lvlOverride w:ilvl="4"/>
+    <w:lvlOverride w:ilvl="5"/>
+    <w:lvlOverride w:ilvl="6"/>
+    <w:lvlOverride w:ilvl="7"/>
+    <w:lvlOverride w:ilvl="8"/>
   </w:num>
 </w:numbering>
 </file>
@@ -1423,6 +1442,10 @@
   <w:style w:type="paragraph" w:default="1" w:styleId="Normal">
     <w:name w:val="Normal"/>
     <w:qFormat/>
+    <w:rsid w:val="006A6BAA"/>
+    <w:pPr>
+      <w:spacing w:line="256" w:lineRule="auto"/>
+    </w:pPr>
   </w:style>
   <w:style w:type="character" w:default="1" w:styleId="DefaultParagraphFont">
     <w:name w:val="Default Paragraph Font"/>
